--- a/smorphi² TransfoBot.docx
+++ b/smorphi² TransfoBot.docx
@@ -7,7 +7,7 @@
         <w:pStyle w:val="IntenseQuote"/>
         <w:rPr>
           <w:rFonts w:ascii="Cambria" w:hAnsi="Cambria"/>
-          <w:color w:val="000000" w:themeColor="text1"/>
+          <w:color w:val="auto"/>
           <w:sz w:val="36"/>
           <w:szCs w:val="36"/>
           <w:lang w:val="en-US"/>
@@ -168,7 +168,7 @@
           <w:noProof/>
         </w:rPr>
         <w:drawing>
-          <wp:anchor distT="0" distB="0" distL="114300" distR="114300" simplePos="0" relativeHeight="251698176" behindDoc="1" locked="0" layoutInCell="1" allowOverlap="1" wp14:anchorId="5790DBB1" wp14:editId="437E78AF">
+          <wp:anchor distT="0" distB="0" distL="114300" distR="114300" simplePos="0" relativeHeight="251698176" behindDoc="1" locked="0" layoutInCell="1" allowOverlap="1" wp14:anchorId="5790DBB1" wp14:editId="1D177ACE">
             <wp:simplePos x="0" y="0"/>
             <wp:positionH relativeFrom="column">
               <wp:posOffset>-527421</wp:posOffset>
@@ -230,141 +230,30 @@
           </wp:anchor>
         </w:drawing>
       </w:r>
-      <w:r>
-        <w:rPr>
-          <w:rFonts w:ascii="Cambria" w:hAnsi="Cambria"/>
-          <w:color w:val="000000" w:themeColor="text1"/>
-          <w:sz w:val="36"/>
-          <w:szCs w:val="36"/>
-          <w:lang w:val="en-US"/>
-          <w14:shadow w14:blurRad="38100" w14:dist="19050" w14:dir="2700000" w14:sx="100000" w14:sy="100000" w14:kx="0" w14:ky="0" w14:algn="tl">
-            <w14:schemeClr w14:val="dk1">
-              <w14:alpha w14:val="60000"/>
-            </w14:schemeClr>
-          </w14:shadow>
-          <w14:textOutline w14:w="0" w14:cap="flat" w14:cmpd="sng" w14:algn="ctr">
-            <w14:noFill/>
-            <w14:prstDash w14:val="solid"/>
-            <w14:round/>
-          </w14:textOutline>
-        </w:rPr>
-        <w:t xml:space="preserve">The </w:t>
-      </w:r>
-      <w:r>
-        <w:rPr>
-          <w:rFonts w:ascii="Cambria" w:hAnsi="Cambria"/>
-          <w:color w:val="000000" w:themeColor="text1"/>
-          <w:sz w:val="36"/>
-          <w:szCs w:val="36"/>
-          <w:lang w:val="en-US"/>
-          <w14:shadow w14:blurRad="38100" w14:dist="19050" w14:dir="2700000" w14:sx="100000" w14:sy="100000" w14:kx="0" w14:ky="0" w14:algn="tl">
-            <w14:schemeClr w14:val="dk1">
-              <w14:alpha w14:val="60000"/>
-            </w14:schemeClr>
-          </w14:shadow>
-          <w14:textOutline w14:w="0" w14:cap="flat" w14:cmpd="sng" w14:algn="ctr">
-            <w14:noFill/>
-            <w14:prstDash w14:val="solid"/>
-            <w14:round/>
-          </w14:textOutline>
-        </w:rPr>
-        <w:t>SMORPHI</w:t>
-      </w:r>
-      <w:r>
-        <w:rPr>
-          <w:rFonts w:ascii="Cambria" w:hAnsi="Cambria"/>
-          <w:color w:val="000000" w:themeColor="text1"/>
-          <w:sz w:val="36"/>
-          <w:szCs w:val="36"/>
-          <w14:shadow w14:blurRad="38100" w14:dist="19050" w14:dir="2700000" w14:sx="100000" w14:sy="100000" w14:kx="0" w14:ky="0" w14:algn="tl">
-            <w14:schemeClr w14:val="dk1">
-              <w14:alpha w14:val="60000"/>
-            </w14:schemeClr>
-          </w14:shadow>
-          <w14:textOutline w14:w="0" w14:cap="flat" w14:cmpd="sng" w14:algn="ctr">
-            <w14:noFill/>
-            <w14:prstDash w14:val="solid"/>
-            <w14:round/>
-          </w14:textOutline>
-        </w:rPr>
-        <w:t>² Tran</w:t>
-      </w:r>
-      <w:r>
-        <w:rPr>
-          <w:rFonts w:ascii="Cambria" w:hAnsi="Cambria"/>
-          <w:color w:val="000000" w:themeColor="text1"/>
-          <w:sz w:val="36"/>
-          <w:szCs w:val="36"/>
-          <w14:shadow w14:blurRad="38100" w14:dist="19050" w14:dir="2700000" w14:sx="100000" w14:sy="100000" w14:kx="0" w14:ky="0" w14:algn="tl">
-            <w14:schemeClr w14:val="dk1">
-              <w14:alpha w14:val="60000"/>
-            </w14:schemeClr>
-          </w14:shadow>
-          <w14:textOutline w14:w="0" w14:cap="flat" w14:cmpd="sng" w14:algn="ctr">
-            <w14:noFill/>
-            <w14:prstDash w14:val="solid"/>
-            <w14:round/>
-          </w14:textOutline>
-        </w:rPr>
-        <w:t>s</w:t>
-      </w:r>
-      <w:r>
-        <w:rPr>
-          <w:rFonts w:ascii="Cambria" w:hAnsi="Cambria"/>
-          <w:color w:val="000000" w:themeColor="text1"/>
-          <w:sz w:val="36"/>
-          <w:szCs w:val="36"/>
-          <w14:shadow w14:blurRad="38100" w14:dist="19050" w14:dir="2700000" w14:sx="100000" w14:sy="100000" w14:kx="0" w14:ky="0" w14:algn="tl">
-            <w14:schemeClr w14:val="dk1">
-              <w14:alpha w14:val="60000"/>
-            </w14:schemeClr>
-          </w14:shadow>
-          <w14:textOutline w14:w="0" w14:cap="flat" w14:cmpd="sng" w14:algn="ctr">
-            <w14:noFill/>
-            <w14:prstDash w14:val="solid"/>
-            <w14:round/>
-          </w14:textOutline>
-        </w:rPr>
-        <w:t>fo</w:t>
-      </w:r>
-      <w:r>
-        <w:rPr>
-          <w:rFonts w:ascii="Cambria" w:hAnsi="Cambria"/>
-          <w:color w:val="000000" w:themeColor="text1"/>
-          <w:sz w:val="36"/>
-          <w:szCs w:val="36"/>
-          <w14:shadow w14:blurRad="38100" w14:dist="19050" w14:dir="2700000" w14:sx="100000" w14:sy="100000" w14:kx="0" w14:ky="0" w14:algn="tl">
-            <w14:schemeClr w14:val="dk1">
-              <w14:alpha w14:val="60000"/>
-            </w14:schemeClr>
-          </w14:shadow>
-          <w14:textOutline w14:w="0" w14:cap="flat" w14:cmpd="sng" w14:algn="ctr">
-            <w14:noFill/>
-            <w14:prstDash w14:val="solid"/>
-            <w14:round/>
-          </w14:textOutline>
-        </w:rPr>
-        <w:t>B</w:t>
-      </w:r>
-      <w:r>
-        <w:rPr>
-          <w:rFonts w:ascii="Cambria" w:hAnsi="Cambria"/>
-          <w:color w:val="000000" w:themeColor="text1"/>
-          <w:sz w:val="36"/>
-          <w:szCs w:val="36"/>
-          <w14:shadow w14:blurRad="38100" w14:dist="19050" w14:dir="2700000" w14:sx="100000" w14:sy="100000" w14:kx="0" w14:ky="0" w14:algn="tl">
-            <w14:schemeClr w14:val="dk1">
-              <w14:alpha w14:val="60000"/>
-            </w14:schemeClr>
-          </w14:shadow>
-          <w14:textOutline w14:w="0" w14:cap="flat" w14:cmpd="sng" w14:algn="ctr">
-            <w14:noFill/>
-            <w14:prstDash w14:val="solid"/>
-            <w14:round/>
-          </w14:textOutline>
-        </w:rPr>
-        <w:t>ot</w:t>
-      </w:r>
+      <w:hyperlink r:id="rId8" w:history="1">
+        <w:r>
+          <w:rPr>
+            <w:rStyle w:val="Hyperlink"/>
+            <w:rFonts w:ascii="Cambria" w:hAnsi="Cambria"/>
+            <w:color w:val="auto"/>
+            <w:sz w:val="36"/>
+            <w:szCs w:val="36"/>
+            <w:u w:val="none"/>
+            <w:lang w:val="en-US"/>
+            <w14:shadow w14:blurRad="38100" w14:dist="19050" w14:dir="2700000" w14:sx="100000" w14:sy="100000" w14:kx="0" w14:ky="0" w14:algn="tl">
+              <w14:schemeClr w14:val="dk1">
+                <w14:alpha w14:val="60000"/>
+              </w14:schemeClr>
+            </w14:shadow>
+            <w14:textOutline w14:w="0" w14:cap="flat" w14:cmpd="sng" w14:algn="ctr">
+              <w14:noFill/>
+              <w14:prstDash w14:val="solid"/>
+              <w14:round/>
+            </w14:textOutline>
+          </w:rPr>
+          <w:t>The SMORPHI² TransfoBot</w:t>
+        </w:r>
+      </w:hyperlink>
     </w:p>
     <w:p>
       <w:pPr>
@@ -727,7 +616,7 @@
                 <wp:cNvGraphicFramePr/>
                 <a:graphic xmlns:a="http://schemas.openxmlformats.org/drawingml/2006/main">
                   <a:graphicData uri="http://schemas.microsoft.com/office/word/2010/wordprocessingInk">
-                    <w14:contentPart bwMode="auto" r:id="rId8">
+                    <w14:contentPart bwMode="auto" r:id="rId9">
                       <w14:nvContentPartPr>
                         <w14:cNvContentPartPr/>
                       </w14:nvContentPartPr>
@@ -763,7 +652,7 @@
                 <o:lock v:ext="edit" aspectratio="t"/>
               </v:shapetype>
               <v:shape id="Ink 18" o:spid="_x0000_s1026" type="#_x0000_t75" style="position:absolute;margin-left:-281.1pt;margin-top:19.65pt;width:9.95pt;height:9.95pt;z-index:251661312;visibility:visible;mso-wrap-style:square;mso-wrap-distance-left:9pt;mso-wrap-distance-top:0;mso-wrap-distance-right:9pt;mso-wrap-distance-bottom:0;mso-position-horizontal:absolute;mso-position-horizontal-relative:text;mso-position-vertical:absolute;mso-position-vertical-relative:text" o:gfxdata="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">
-                <v:imagedata r:id="rId9" o:title=""/>
+                <v:imagedata r:id="rId10" o:title=""/>
               </v:shape>
             </w:pict>
           </mc:Fallback>
@@ -915,7 +804,7 @@
                 <wp:cNvGraphicFramePr/>
                 <a:graphic xmlns:a="http://schemas.openxmlformats.org/drawingml/2006/main">
                   <a:graphicData uri="http://schemas.microsoft.com/office/word/2010/wordprocessingInk">
-                    <w14:contentPart bwMode="auto" r:id="rId10">
+                    <w14:contentPart bwMode="auto" r:id="rId11">
                       <w14:nvContentPartPr>
                         <w14:cNvContentPartPr/>
                       </w14:nvContentPartPr>
@@ -951,7 +840,7 @@
                 <o:lock v:ext="edit" aspectratio="t"/>
               </v:shapetype>
               <v:shape id="Ink 26" o:spid="_x0000_s1026" type="#_x0000_t75" style="position:absolute;margin-left:-324.75pt;margin-top:-64.4pt;width:132.45pt;height:192.2pt;z-index:251669504;visibility:visible;mso-wrap-style:square;mso-wrap-distance-left:9pt;mso-wrap-distance-top:0;mso-wrap-distance-right:9pt;mso-wrap-distance-bottom:0;mso-position-horizontal:absolute;mso-position-horizontal-relative:text;mso-position-vertical:absolute;mso-position-vertical-relative:text" o:gfxdata="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">
-                <v:imagedata r:id="rId11" o:title=""/>
+                <v:imagedata r:id="rId12" o:title=""/>
               </v:shape>
             </w:pict>
           </mc:Fallback>
@@ -1061,7 +950,7 @@
                 <wp:cNvGraphicFramePr/>
                 <a:graphic xmlns:a="http://schemas.openxmlformats.org/drawingml/2006/main">
                   <a:graphicData uri="http://schemas.microsoft.com/office/word/2010/wordprocessingInk">
-                    <w14:contentPart bwMode="auto" r:id="rId12">
+                    <w14:contentPart bwMode="auto" r:id="rId13">
                       <w14:nvContentPartPr>
                         <w14:cNvContentPartPr/>
                       </w14:nvContentPartPr>
@@ -1098,7 +987,7 @@
                         <pic:cNvPicPr/>
                       </pic:nvPicPr>
                       <pic:blipFill>
-                        <a:blip r:embed="rId13"/>
+                        <a:blip r:embed="rId14"/>
                         <a:stretch>
                           <a:fillRect/>
                         </a:stretch>
@@ -1155,7 +1044,7 @@
                 <wp:cNvGraphicFramePr/>
                 <a:graphic xmlns:a="http://schemas.openxmlformats.org/drawingml/2006/main">
                   <a:graphicData uri="http://schemas.microsoft.com/office/word/2010/wordprocessingInk">
-                    <w14:contentPart bwMode="auto" r:id="rId14">
+                    <w14:contentPart bwMode="auto" r:id="rId15">
                       <w14:nvContentPartPr>
                         <w14:cNvContentPartPr/>
                       </w14:nvContentPartPr>
@@ -1192,7 +1081,7 @@
                         <pic:cNvPicPr/>
                       </pic:nvPicPr>
                       <pic:blipFill>
-                        <a:blip r:embed="rId15"/>
+                        <a:blip r:embed="rId16"/>
                         <a:stretch>
                           <a:fillRect/>
                         </a:stretch>
@@ -1281,7 +1170,7 @@
                 <wp:cNvGraphicFramePr/>
                 <a:graphic xmlns:a="http://schemas.openxmlformats.org/drawingml/2006/main">
                   <a:graphicData uri="http://schemas.microsoft.com/office/word/2010/wordprocessingInk">
-                    <w14:contentPart bwMode="auto" r:id="rId16">
+                    <w14:contentPart bwMode="auto" r:id="rId17">
                       <w14:nvContentPartPr>
                         <w14:cNvContentPartPr/>
                       </w14:nvContentPartPr>
@@ -1298,7 +1187,7 @@
           <mc:Fallback>
             <w:pict>
               <v:shape w14:anchorId="6AC30872" id="Ink 24" o:spid="_x0000_s1026" type="#_x0000_t75" style="position:absolute;margin-left:-323pt;margin-top:-71.8pt;width:128.1pt;height:178.45pt;z-index:251667456;visibility:visible;mso-wrap-style:square;mso-wrap-distance-left:9pt;mso-wrap-distance-top:0;mso-wrap-distance-right:9pt;mso-wrap-distance-bottom:0;mso-position-horizontal:absolute;mso-position-horizontal-relative:text;mso-position-vertical:absolute;mso-position-vertical-relative:text" o:gfxdata="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">
-                <v:imagedata r:id="rId17" o:title=""/>
+                <v:imagedata r:id="rId18" o:title=""/>
               </v:shape>
             </w:pict>
           </mc:Fallback>
@@ -1328,7 +1217,7 @@
                 <wp:cNvGraphicFramePr/>
                 <a:graphic xmlns:a="http://schemas.openxmlformats.org/drawingml/2006/main">
                   <a:graphicData uri="http://schemas.microsoft.com/office/word/2010/wordprocessingInk">
-                    <w14:contentPart bwMode="auto" r:id="rId18">
+                    <w14:contentPart bwMode="auto" r:id="rId19">
                       <w14:nvContentPartPr>
                         <w14:cNvContentPartPr/>
                       </w14:nvContentPartPr>
@@ -1345,7 +1234,7 @@
           <mc:Fallback>
             <w:pict>
               <v:shape w14:anchorId="4834734D" id="Ink 19" o:spid="_x0000_s1026" type="#_x0000_t75" style="position:absolute;margin-left:-332.6pt;margin-top:-187.6pt;width:120.75pt;height:382.2pt;z-index:251662336;visibility:visible;mso-wrap-style:square;mso-wrap-distance-left:9pt;mso-wrap-distance-top:0;mso-wrap-distance-right:9pt;mso-wrap-distance-bottom:0;mso-position-horizontal:absolute;mso-position-horizontal-relative:text;mso-position-vertical:absolute;mso-position-vertical-relative:text" o:gfxdata="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">
-                <v:imagedata r:id="rId19" o:title=""/>
+                <v:imagedata r:id="rId20" o:title=""/>
               </v:shape>
             </w:pict>
           </mc:Fallback>
@@ -1413,7 +1302,7 @@
                 <wp:cNvGraphicFramePr/>
                 <a:graphic xmlns:a="http://schemas.openxmlformats.org/drawingml/2006/main">
                   <a:graphicData uri="http://schemas.microsoft.com/office/word/2010/wordprocessingInk">
-                    <w14:contentPart bwMode="auto" r:id="rId20">
+                    <w14:contentPart bwMode="auto" r:id="rId21">
                       <w14:nvContentPartPr>
                         <w14:cNvContentPartPr/>
                       </w14:nvContentPartPr>
@@ -1430,7 +1319,7 @@
           <mc:Fallback>
             <w:pict>
               <v:shape w14:anchorId="5EA73F88" id="Ink 22" o:spid="_x0000_s1026" type="#_x0000_t75" style="position:absolute;margin-left:-346.3pt;margin-top:-48.15pt;width:138.7pt;height:178.1pt;z-index:251665408;visibility:visible;mso-wrap-style:square;mso-wrap-distance-left:9pt;mso-wrap-distance-top:0;mso-wrap-distance-right:9pt;mso-wrap-distance-bottom:0;mso-position-horizontal:absolute;mso-position-horizontal-relative:text;mso-position-vertical:absolute;mso-position-vertical-relative:text" o:gfxdata="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">
-                <v:imagedata r:id="rId21" o:title=""/>
+                <v:imagedata r:id="rId22" o:title=""/>
               </v:shape>
             </w:pict>
           </mc:Fallback>
@@ -1466,7 +1355,7 @@
                     <pic:cNvPicPr/>
                   </pic:nvPicPr>
                   <pic:blipFill rotWithShape="1">
-                    <a:blip r:embed="rId22" cstate="print">
+                    <a:blip r:embed="rId23" cstate="print">
                       <a:extLst>
                         <a:ext uri="{28A0092B-C50C-407E-A947-70E740481C1C}">
                           <a14:useLocalDpi xmlns:a14="http://schemas.microsoft.com/office/drawing/2010/main" val="0"/>
@@ -1561,7 +1450,7 @@
                 <wp:cNvGraphicFramePr/>
                 <a:graphic xmlns:a="http://schemas.openxmlformats.org/drawingml/2006/main">
                   <a:graphicData uri="http://schemas.microsoft.com/office/word/2010/wordprocessingInk">
-                    <w14:contentPart bwMode="auto" r:id="rId23">
+                    <w14:contentPart bwMode="auto" r:id="rId24">
                       <w14:nvContentPartPr>
                         <w14:cNvContentPartPr/>
                       </w14:nvContentPartPr>
@@ -1578,7 +1467,7 @@
           <mc:Fallback>
             <w:pict>
               <v:shape w14:anchorId="332D3558" id="Ink 25" o:spid="_x0000_s1026" type="#_x0000_t75" style="position:absolute;margin-left:-260.5pt;margin-top:-57.8pt;width:114.65pt;height:166pt;z-index:251668480;visibility:visible;mso-wrap-style:square;mso-wrap-distance-left:9pt;mso-wrap-distance-top:0;mso-wrap-distance-right:9pt;mso-wrap-distance-bottom:0;mso-position-horizontal:absolute;mso-position-horizontal-relative:text;mso-position-vertical:absolute;mso-position-vertical-relative:text" o:gfxdata="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">
-                <v:imagedata r:id="rId24" o:title=""/>
+                <v:imagedata r:id="rId25" o:title=""/>
               </v:shape>
             </w:pict>
           </mc:Fallback>
@@ -1630,7 +1519,7 @@
                 <wp:cNvGraphicFramePr/>
                 <a:graphic xmlns:a="http://schemas.openxmlformats.org/drawingml/2006/main">
                   <a:graphicData uri="http://schemas.microsoft.com/office/word/2010/wordprocessingInk">
-                    <w14:contentPart bwMode="auto" r:id="rId25">
+                    <w14:contentPart bwMode="auto" r:id="rId26">
                       <w14:nvContentPartPr>
                         <w14:cNvContentPartPr/>
                       </w14:nvContentPartPr>
@@ -1647,7 +1536,7 @@
           <mc:Fallback>
             <w:pict>
               <v:shape w14:anchorId="51FB2EE3" id="Ink 21" o:spid="_x0000_s1026" type="#_x0000_t75" style="position:absolute;margin-left:-275.45pt;margin-top:-94.5pt;width:183.2pt;height:263.7pt;z-index:251664384;visibility:visible;mso-wrap-style:square;mso-wrap-distance-left:9pt;mso-wrap-distance-top:0;mso-wrap-distance-right:9pt;mso-wrap-distance-bottom:0;mso-position-horizontal:absolute;mso-position-horizontal-relative:text;mso-position-vertical:absolute;mso-position-vertical-relative:text" o:gfxdata="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">
-                <v:imagedata r:id="rId26" o:title=""/>
+                <v:imagedata r:id="rId27" o:title=""/>
               </v:shape>
             </w:pict>
           </mc:Fallback>
@@ -1677,7 +1566,7 @@
                 <wp:cNvGraphicFramePr/>
                 <a:graphic xmlns:a="http://schemas.openxmlformats.org/drawingml/2006/main">
                   <a:graphicData uri="http://schemas.microsoft.com/office/word/2010/wordprocessingInk">
-                    <w14:contentPart bwMode="auto" r:id="rId27">
+                    <w14:contentPart bwMode="auto" r:id="rId28">
                       <w14:nvContentPartPr>
                         <w14:cNvContentPartPr/>
                       </w14:nvContentPartPr>
@@ -1694,7 +1583,7 @@
           <mc:Fallback>
             <w:pict>
               <v:shape w14:anchorId="3042F151" id="Ink 16" o:spid="_x0000_s1026" type="#_x0000_t75" style="position:absolute;margin-left:711.3pt;margin-top:25.45pt;width:9.95pt;height:9.95pt;z-index:251660288;visibility:visible;mso-wrap-style:square;mso-wrap-distance-left:9pt;mso-wrap-distance-top:0;mso-wrap-distance-right:9pt;mso-wrap-distance-bottom:0;mso-position-horizontal:absolute;mso-position-horizontal-relative:text;mso-position-vertical:absolute;mso-position-vertical-relative:text" o:gfxdata="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">
-                <v:imagedata r:id="rId9" o:title=""/>
+                <v:imagedata r:id="rId10" o:title=""/>
               </v:shape>
             </w:pict>
           </mc:Fallback>
@@ -1818,7 +1707,7 @@
                 <wp:cNvGraphicFramePr/>
                 <a:graphic xmlns:a="http://schemas.openxmlformats.org/drawingml/2006/main">
                   <a:graphicData uri="http://schemas.microsoft.com/office/word/2010/wordprocessingInk">
-                    <w14:contentPart bwMode="auto" r:id="rId28">
+                    <w14:contentPart bwMode="auto" r:id="rId29">
                       <w14:nvContentPartPr>
                         <w14:cNvContentPartPr/>
                       </w14:nvContentPartPr>
@@ -1835,7 +1724,7 @@
           <mc:Fallback>
             <w:pict>
               <v:shape w14:anchorId="47E92620" id="Ink 23" o:spid="_x0000_s1026" type="#_x0000_t75" style="position:absolute;margin-left:-295.9pt;margin-top:-24.25pt;width:92.1pt;height:119.15pt;z-index:251666432;visibility:visible;mso-wrap-style:square;mso-wrap-distance-left:9pt;mso-wrap-distance-top:0;mso-wrap-distance-right:9pt;mso-wrap-distance-bottom:0;mso-position-horizontal:absolute;mso-position-horizontal-relative:text;mso-position-vertical:absolute;mso-position-vertical-relative:text" o:gfxdata="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">
-                <v:imagedata r:id="rId29" o:title=""/>
+                <v:imagedata r:id="rId30" o:title=""/>
               </v:shape>
             </w:pict>
           </mc:Fallback>
@@ -1932,7 +1821,7 @@
                 <wp:cNvGraphicFramePr/>
                 <a:graphic xmlns:a="http://schemas.openxmlformats.org/drawingml/2006/main">
                   <a:graphicData uri="http://schemas.microsoft.com/office/word/2010/wordprocessingInk">
-                    <w14:contentPart bwMode="auto" r:id="rId30">
+                    <w14:contentPart bwMode="auto" r:id="rId31">
                       <w14:nvContentPartPr>
                         <w14:cNvContentPartPr/>
                       </w14:nvContentPartPr>
@@ -1949,7 +1838,7 @@
           <mc:Fallback>
             <w:pict>
               <v:shape w14:anchorId="1DDA27C5" id="Ink 33" o:spid="_x0000_s1026" type="#_x0000_t75" style="position:absolute;margin-left:267.25pt;margin-top:16.2pt;width:5.7pt;height:5.7pt;z-index:251677696;visibility:visible;mso-wrap-style:square;mso-wrap-distance-left:9pt;mso-wrap-distance-top:0;mso-wrap-distance-right:9pt;mso-wrap-distance-bottom:0;mso-position-horizontal:absolute;mso-position-horizontal-relative:text;mso-position-vertical:absolute;mso-position-vertical-relative:text" o:gfxdata="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">
-                <v:imagedata r:id="rId31" o:title=""/>
+                <v:imagedata r:id="rId32" o:title=""/>
               </v:shape>
             </w:pict>
           </mc:Fallback>
@@ -1979,7 +1868,7 @@
                 <wp:cNvGraphicFramePr/>
                 <a:graphic xmlns:a="http://schemas.openxmlformats.org/drawingml/2006/main">
                   <a:graphicData uri="http://schemas.microsoft.com/office/word/2010/wordprocessingInk">
-                    <w14:contentPart bwMode="auto" r:id="rId32">
+                    <w14:contentPart bwMode="auto" r:id="rId33">
                       <w14:nvContentPartPr>
                         <w14:cNvContentPartPr/>
                       </w14:nvContentPartPr>
@@ -1996,7 +1885,7 @@
           <mc:Fallback>
             <w:pict>
               <v:shape w14:anchorId="22970C45" id="Ink 20" o:spid="_x0000_s1026" type="#_x0000_t75" style="position:absolute;margin-left:-284.2pt;margin-top:20.5pt;width:18.75pt;height:15.55pt;z-index:251663360;visibility:visible;mso-wrap-style:square;mso-wrap-distance-left:9pt;mso-wrap-distance-top:0;mso-wrap-distance-right:9pt;mso-wrap-distance-bottom:0;mso-position-horizontal:absolute;mso-position-horizontal-relative:text;mso-position-vertical:absolute;mso-position-vertical-relative:text" o:gfxdata="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">
-                <v:imagedata r:id="rId33" o:title=""/>
+                <v:imagedata r:id="rId34" o:title=""/>
               </v:shape>
             </w:pict>
           </mc:Fallback>
@@ -2048,7 +1937,7 @@
                 <wp:cNvGraphicFramePr/>
                 <a:graphic xmlns:a="http://schemas.openxmlformats.org/drawingml/2006/main">
                   <a:graphicData uri="http://schemas.microsoft.com/office/word/2010/wordprocessingInk">
-                    <w14:contentPart bwMode="auto" r:id="rId34">
+                    <w14:contentPart bwMode="auto" r:id="rId35">
                       <w14:nvContentPartPr>
                         <w14:cNvContentPartPr/>
                       </w14:nvContentPartPr>
@@ -2065,7 +1954,7 @@
           <mc:Fallback>
             <w:pict>
               <v:shape w14:anchorId="4F407A89" id="Ink 48" o:spid="_x0000_s1026" type="#_x0000_t75" style="position:absolute;margin-left:251.35pt;margin-top:14.95pt;width:222.65pt;height:1.05pt;z-index:251686912;visibility:visible;mso-wrap-style:square;mso-wrap-distance-left:9pt;mso-wrap-distance-top:0;mso-wrap-distance-right:9pt;mso-wrap-distance-bottom:0;mso-position-horizontal:absolute;mso-position-horizontal-relative:text;mso-position-vertical:absolute;mso-position-vertical-relative:text" o:gfxdata="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">
-                <v:imagedata r:id="rId35" o:title=""/>
+                <v:imagedata r:id="rId36" o:title=""/>
               </v:shape>
             </w:pict>
           </mc:Fallback>
@@ -2095,7 +1984,7 @@
                 <wp:cNvGraphicFramePr/>
                 <a:graphic xmlns:a="http://schemas.openxmlformats.org/drawingml/2006/main">
                   <a:graphicData uri="http://schemas.microsoft.com/office/word/2010/wordprocessingInk">
-                    <w14:contentPart bwMode="auto" r:id="rId36">
+                    <w14:contentPart bwMode="auto" r:id="rId37">
                       <w14:nvContentPartPr>
                         <w14:cNvContentPartPr/>
                       </w14:nvContentPartPr>
@@ -2112,7 +2001,7 @@
           <mc:Fallback>
             <w:pict>
               <v:shape w14:anchorId="67A7CE3B" id="Ink 45" o:spid="_x0000_s1026" type="#_x0000_t75" style="position:absolute;margin-left:268pt;margin-top:7.65pt;width:17pt;height:7.9pt;z-index:251685888;visibility:visible;mso-wrap-style:square;mso-wrap-distance-left:9pt;mso-wrap-distance-top:0;mso-wrap-distance-right:9pt;mso-wrap-distance-bottom:0;mso-position-horizontal:absolute;mso-position-horizontal-relative:text;mso-position-vertical:absolute;mso-position-vertical-relative:text" o:gfxdata="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">
-                <v:imagedata r:id="rId37" o:title=""/>
+                <v:imagedata r:id="rId38" o:title=""/>
               </v:shape>
             </w:pict>
           </mc:Fallback>
@@ -2142,7 +2031,7 @@
                 <wp:cNvGraphicFramePr/>
                 <a:graphic xmlns:a="http://schemas.openxmlformats.org/drawingml/2006/main">
                   <a:graphicData uri="http://schemas.microsoft.com/office/word/2010/wordprocessingInk">
-                    <w14:contentPart bwMode="auto" r:id="rId38">
+                    <w14:contentPart bwMode="auto" r:id="rId39">
                       <w14:nvContentPartPr>
                         <w14:cNvContentPartPr/>
                       </w14:nvContentPartPr>
@@ -2159,7 +2048,7 @@
           <mc:Fallback>
             <w:pict>
               <v:shape w14:anchorId="4FE3A453" id="Ink 44" o:spid="_x0000_s1026" type="#_x0000_t75" style="position:absolute;margin-left:268.35pt;margin-top:12.7pt;width:2.9pt;height:2.9pt;z-index:251684864;visibility:visible;mso-wrap-style:square;mso-wrap-distance-left:9pt;mso-wrap-distance-top:0;mso-wrap-distance-right:9pt;mso-wrap-distance-bottom:0;mso-position-horizontal:absolute;mso-position-horizontal-relative:text;mso-position-vertical:absolute;mso-position-vertical-relative:text" o:gfxdata="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">
-                <v:imagedata r:id="rId39" o:title=""/>
+                <v:imagedata r:id="rId40" o:title=""/>
               </v:shape>
             </w:pict>
           </mc:Fallback>
@@ -2189,7 +2078,7 @@
                 <wp:cNvGraphicFramePr/>
                 <a:graphic xmlns:a="http://schemas.openxmlformats.org/drawingml/2006/main">
                   <a:graphicData uri="http://schemas.microsoft.com/office/word/2010/wordprocessingInk">
-                    <w14:contentPart bwMode="auto" r:id="rId40">
+                    <w14:contentPart bwMode="auto" r:id="rId41">
                       <w14:nvContentPartPr>
                         <w14:cNvContentPartPr/>
                       </w14:nvContentPartPr>
@@ -2206,7 +2095,7 @@
           <mc:Fallback>
             <w:pict>
               <v:shape w14:anchorId="793D9CA5" id="Ink 43" o:spid="_x0000_s1026" type="#_x0000_t75" style="position:absolute;margin-left:270.35pt;margin-top:12.4pt;width:2.9pt;height:2.9pt;z-index:251683840;visibility:visible;mso-wrap-style:square;mso-wrap-distance-left:9pt;mso-wrap-distance-top:0;mso-wrap-distance-right:9pt;mso-wrap-distance-bottom:0;mso-position-horizontal:absolute;mso-position-horizontal-relative:text;mso-position-vertical:absolute;mso-position-vertical-relative:text" o:gfxdata="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">
-                <v:imagedata r:id="rId39" o:title=""/>
+                <v:imagedata r:id="rId40" o:title=""/>
               </v:shape>
             </w:pict>
           </mc:Fallback>
@@ -2236,7 +2125,7 @@
                 <wp:cNvGraphicFramePr/>
                 <a:graphic xmlns:a="http://schemas.openxmlformats.org/drawingml/2006/main">
                   <a:graphicData uri="http://schemas.microsoft.com/office/word/2010/wordprocessingInk">
-                    <w14:contentPart bwMode="auto" r:id="rId41">
+                    <w14:contentPart bwMode="auto" r:id="rId42">
                       <w14:nvContentPartPr>
                         <w14:cNvContentPartPr/>
                       </w14:nvContentPartPr>
@@ -2253,7 +2142,7 @@
           <mc:Fallback>
             <w:pict>
               <v:shape w14:anchorId="18C5EB20" id="Ink 42" o:spid="_x0000_s1026" type="#_x0000_t75" style="position:absolute;margin-left:272.35pt;margin-top:12.4pt;width:4.5pt;height:2.9pt;z-index:251682816;visibility:visible;mso-wrap-style:square;mso-wrap-distance-left:9pt;mso-wrap-distance-top:0;mso-wrap-distance-right:9pt;mso-wrap-distance-bottom:0;mso-position-horizontal:absolute;mso-position-horizontal-relative:text;mso-position-vertical:absolute;mso-position-vertical-relative:text" o:gfxdata="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">
-                <v:imagedata r:id="rId42" o:title=""/>
+                <v:imagedata r:id="rId43" o:title=""/>
               </v:shape>
             </w:pict>
           </mc:Fallback>
@@ -2283,7 +2172,7 @@
                 <wp:cNvGraphicFramePr/>
                 <a:graphic xmlns:a="http://schemas.openxmlformats.org/drawingml/2006/main">
                   <a:graphicData uri="http://schemas.microsoft.com/office/word/2010/wordprocessingInk">
-                    <w14:contentPart bwMode="auto" r:id="rId43">
+                    <w14:contentPart bwMode="auto" r:id="rId44">
                       <w14:nvContentPartPr>
                         <w14:cNvContentPartPr/>
                       </w14:nvContentPartPr>
@@ -2300,7 +2189,7 @@
           <mc:Fallback>
             <w:pict>
               <v:shape w14:anchorId="67178FDD" id="Ink 39" o:spid="_x0000_s1026" type="#_x0000_t75" style="position:absolute;margin-left:259.3pt;margin-top:12.15pt;width:2.9pt;height:2.9pt;z-index:251679744;visibility:visible;mso-wrap-style:square;mso-wrap-distance-left:9pt;mso-wrap-distance-top:0;mso-wrap-distance-right:9pt;mso-wrap-distance-bottom:0;mso-position-horizontal:absolute;mso-position-horizontal-relative:text;mso-position-vertical:absolute;mso-position-vertical-relative:text" o:gfxdata="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">
-                <v:imagedata r:id="rId39" o:title=""/>
+                <v:imagedata r:id="rId40" o:title=""/>
               </v:shape>
             </w:pict>
           </mc:Fallback>
@@ -2330,7 +2219,7 @@
                 <wp:cNvGraphicFramePr/>
                 <a:graphic xmlns:a="http://schemas.openxmlformats.org/drawingml/2006/main">
                   <a:graphicData uri="http://schemas.microsoft.com/office/word/2010/wordprocessingInk">
-                    <w14:contentPart bwMode="auto" r:id="rId44">
+                    <w14:contentPart bwMode="auto" r:id="rId45">
                       <w14:nvContentPartPr>
                         <w14:cNvContentPartPr/>
                       </w14:nvContentPartPr>
@@ -2347,7 +2236,7 @@
           <mc:Fallback>
             <w:pict>
               <v:shape w14:anchorId="6A41F654" id="Ink 38" o:spid="_x0000_s1026" type="#_x0000_t75" style="position:absolute;margin-left:270.05pt;margin-top:6.2pt;width:3.65pt;height:3.25pt;z-index:251678720;visibility:visible;mso-wrap-style:square;mso-wrap-distance-left:9pt;mso-wrap-distance-top:0;mso-wrap-distance-right:9pt;mso-wrap-distance-bottom:0;mso-position-horizontal:absolute;mso-position-horizontal-relative:text;mso-position-vertical:absolute;mso-position-vertical-relative:text" o:gfxdata="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">
-                <v:imagedata r:id="rId45" o:title=""/>
+                <v:imagedata r:id="rId46" o:title=""/>
               </v:shape>
             </w:pict>
           </mc:Fallback>
@@ -2377,7 +2266,7 @@
                 <wp:cNvGraphicFramePr/>
                 <a:graphic xmlns:a="http://schemas.openxmlformats.org/drawingml/2006/main">
                   <a:graphicData uri="http://schemas.microsoft.com/office/word/2010/wordprocessingInk">
-                    <w14:contentPart bwMode="auto" r:id="rId46">
+                    <w14:contentPart bwMode="auto" r:id="rId47">
                       <w14:nvContentPartPr>
                         <w14:cNvContentPartPr/>
                       </w14:nvContentPartPr>
@@ -2394,7 +2283,7 @@
           <mc:Fallback>
             <w:pict>
               <v:shape w14:anchorId="54EEB93C" id="Ink 31" o:spid="_x0000_s1026" type="#_x0000_t75" style="position:absolute;margin-left:270.45pt;margin-top:8pt;width:31.25pt;height:4.4pt;z-index:251675648;visibility:visible;mso-wrap-style:square;mso-wrap-distance-left:9pt;mso-wrap-distance-top:0;mso-wrap-distance-right:9pt;mso-wrap-distance-bottom:0;mso-position-horizontal:absolute;mso-position-horizontal-relative:text;mso-position-vertical:absolute;mso-position-vertical-relative:text" o:gfxdata="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">
-                <v:imagedata r:id="rId47" o:title=""/>
+                <v:imagedata r:id="rId48" o:title=""/>
               </v:shape>
             </w:pict>
           </mc:Fallback>
@@ -2438,7 +2327,7 @@
         </w:rPr>
         <w:t xml:space="preserve">4 x </w:t>
       </w:r>
-      <w:hyperlink r:id="rId48" w:history="1">
+      <w:hyperlink r:id="rId49" w:history="1">
         <w:proofErr w:type="spellStart"/>
         <w:r>
           <w:rPr>
@@ -2543,7 +2432,7 @@
                 <wp:cNvGraphicFramePr/>
                 <a:graphic xmlns:a="http://schemas.openxmlformats.org/drawingml/2006/main">
                   <a:graphicData uri="http://schemas.microsoft.com/office/word/2010/wordprocessingInk">
-                    <w14:contentPart bwMode="auto" r:id="rId49">
+                    <w14:contentPart bwMode="auto" r:id="rId50">
                       <w14:nvContentPartPr>
                         <w14:cNvContentPartPr/>
                       </w14:nvContentPartPr>
@@ -2560,7 +2449,7 @@
           <mc:Fallback>
             <w:pict>
               <v:shape w14:anchorId="47DDA3FA" id="Ink 32" o:spid="_x0000_s1026" type="#_x0000_t75" style="position:absolute;margin-left:497.4pt;margin-top:13.4pt;width:.75pt;height:.75pt;z-index:251676672;visibility:visible;mso-wrap-style:square;mso-wrap-distance-left:9pt;mso-wrap-distance-top:0;mso-wrap-distance-right:9pt;mso-wrap-distance-bottom:0;mso-position-horizontal:absolute;mso-position-horizontal-relative:text;mso-position-vertical:absolute;mso-position-vertical-relative:text" o:gfxdata="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">
-                <v:imagedata r:id="rId50" o:title=""/>
+                <v:imagedata r:id="rId51" o:title=""/>
               </v:shape>
             </w:pict>
           </mc:Fallback>
@@ -2776,7 +2665,7 @@
         </w:rPr>
         <w:t xml:space="preserve">[ ‘ </w:t>
       </w:r>
-      <w:hyperlink r:id="rId51" w:history="1">
+      <w:hyperlink r:id="rId52" w:history="1">
         <w:r>
           <w:rPr>
             <w:rStyle w:val="Hyperlink"/>
@@ -3364,7 +3253,7 @@
                     <pic:cNvPicPr/>
                   </pic:nvPicPr>
                   <pic:blipFill rotWithShape="1">
-                    <a:blip r:embed="rId52">
+                    <a:blip r:embed="rId53">
                       <a:extLst>
                         <a:ext uri="{28A0092B-C50C-407E-A947-70E740481C1C}">
                           <a14:useLocalDpi xmlns:a14="http://schemas.microsoft.com/office/drawing/2010/main" val="0"/>
@@ -3600,7 +3489,7 @@
                     <pic:cNvPicPr/>
                   </pic:nvPicPr>
                   <pic:blipFill>
-                    <a:blip r:embed="rId53" cstate="print">
+                    <a:blip r:embed="rId54" cstate="print">
                       <a:extLst>
                         <a:ext uri="{28A0092B-C50C-407E-A947-70E740481C1C}">
                           <a14:useLocalDpi xmlns:a14="http://schemas.microsoft.com/office/drawing/2010/main" val="0"/>
@@ -3674,7 +3563,7 @@
                     <pic:cNvPicPr/>
                   </pic:nvPicPr>
                   <pic:blipFill>
-                    <a:blip r:embed="rId54" cstate="print">
+                    <a:blip r:embed="rId55" cstate="print">
                       <a:extLst>
                         <a:ext uri="{28A0092B-C50C-407E-A947-70E740481C1C}">
                           <a14:useLocalDpi xmlns:a14="http://schemas.microsoft.com/office/drawing/2010/main" val="0"/>
@@ -3937,7 +3826,7 @@
                     <pic:cNvPicPr/>
                   </pic:nvPicPr>
                   <pic:blipFill>
-                    <a:blip r:embed="rId55" cstate="print">
+                    <a:blip r:embed="rId56" cstate="print">
                       <a:extLst>
                         <a:ext uri="{28A0092B-C50C-407E-A947-70E740481C1C}">
                           <a14:useLocalDpi xmlns:a14="http://schemas.microsoft.com/office/drawing/2010/main" val="0"/>
@@ -4011,7 +3900,7 @@
                     <pic:cNvPicPr/>
                   </pic:nvPicPr>
                   <pic:blipFill>
-                    <a:blip r:embed="rId56">
+                    <a:blip r:embed="rId57">
                       <a:extLst>
                         <a:ext uri="{28A0092B-C50C-407E-A947-70E740481C1C}">
                           <a14:useLocalDpi xmlns:a14="http://schemas.microsoft.com/office/drawing/2010/main" val="0"/>
@@ -4085,7 +3974,7 @@
                     <pic:cNvPicPr/>
                   </pic:nvPicPr>
                   <pic:blipFill>
-                    <a:blip r:embed="rId57" cstate="print">
+                    <a:blip r:embed="rId58" cstate="print">
                       <a:extLst>
                         <a:ext uri="{28A0092B-C50C-407E-A947-70E740481C1C}">
                           <a14:useLocalDpi xmlns:a14="http://schemas.microsoft.com/office/drawing/2010/main" val="0"/>
@@ -4647,7 +4536,7 @@
                     <pic:cNvPicPr/>
                   </pic:nvPicPr>
                   <pic:blipFill>
-                    <a:blip r:embed="rId58">
+                    <a:blip r:embed="rId59">
                       <a:extLst>
                         <a:ext uri="{28A0092B-C50C-407E-A947-70E740481C1C}">
                           <a14:useLocalDpi xmlns:a14="http://schemas.microsoft.com/office/drawing/2010/main" val="0"/>
@@ -4721,7 +4610,7 @@
                     <pic:cNvPicPr/>
                   </pic:nvPicPr>
                   <pic:blipFill rotWithShape="1">
-                    <a:blip r:embed="rId59">
+                    <a:blip r:embed="rId60">
                       <a:extLst>
                         <a:ext uri="{28A0092B-C50C-407E-A947-70E740481C1C}">
                           <a14:useLocalDpi xmlns:a14="http://schemas.microsoft.com/office/drawing/2010/main" val="0"/>
@@ -5058,7 +4947,7 @@
                     <pic:cNvPicPr/>
                   </pic:nvPicPr>
                   <pic:blipFill rotWithShape="1">
-                    <a:blip r:embed="rId60">
+                    <a:blip r:embed="rId61">
                       <a:extLst>
                         <a:ext uri="{28A0092B-C50C-407E-A947-70E740481C1C}">
                           <a14:useLocalDpi xmlns:a14="http://schemas.microsoft.com/office/drawing/2010/main" val="0"/>
@@ -6193,7 +6082,7 @@
           <w:lang w:val="en-US"/>
         </w:rPr>
       </w:pPr>
-      <w:hyperlink r:id="rId61" w:history="1">
+      <w:hyperlink r:id="rId62" w:history="1">
         <w:r>
           <w:rPr>
             <w:rStyle w:val="Hyperlink"/>
@@ -6227,7 +6116,7 @@
         </w:rPr>
         <w:t xml:space="preserve">After installing, we scanned the room through the app, using BLE ( </w:t>
       </w:r>
-      <w:hyperlink r:id="rId62" w:history="1">
+      <w:hyperlink r:id="rId63" w:history="1">
         <w:r>
           <w:rPr>
             <w:rStyle w:val="Hyperlink"/>
@@ -6381,7 +6270,7 @@
         </w:rPr>
         <w:t xml:space="preserve">For the programming purpose, the USB A to C cable was connected from the </w:t>
       </w:r>
-      <w:hyperlink r:id="rId63" w:history="1">
+      <w:hyperlink r:id="rId64" w:history="1">
         <w:proofErr w:type="spellStart"/>
         <w:r>
           <w:rPr>
@@ -6435,7 +6324,7 @@
         </w:rPr>
         <w:t xml:space="preserve"> </w:t>
       </w:r>
-      <w:hyperlink r:id="rId64" w:history="1">
+      <w:hyperlink r:id="rId65" w:history="1">
         <w:r>
           <w:rPr>
             <w:rStyle w:val="Hyperlink"/>
@@ -6483,7 +6372,7 @@
         </w:rPr>
         <w:t xml:space="preserve">After the connection, </w:t>
       </w:r>
-      <w:hyperlink r:id="rId65" w:history="1">
+      <w:hyperlink r:id="rId66" w:history="1">
         <w:r>
           <w:rPr>
             <w:rStyle w:val="Hyperlink"/>
